--- a/docs/Pflichtenheft_Nenc.docx
+++ b/docs/Pflichtenheft_Nenc.docx
@@ -5,49 +5,27 @@
     <w:p>
       <w:pPr>
         <w:rPr>
-          <w:sz w:val="26"/>
-          <w:szCs w:val="26"/>
-        </w:rPr>
-      </w:pPr>
-      <w:r>
-        <w:rPr>
-          <w:sz w:val="26"/>
-          <w:szCs w:val="26"/>
-        </w:rPr>
-        <w:t xml:space="preserve">Pflichtenheft Projekt </w:t>
-      </w:r>
-      <w:proofErr w:type="spellStart"/>
-      <w:r>
-        <w:rPr>
-          <w:sz w:val="26"/>
-          <w:szCs w:val="26"/>
-        </w:rPr>
-        <w:t>Nenc</w:t>
-      </w:r>
-      <w:proofErr w:type="spellEnd"/>
-    </w:p>
-    <w:p>
-      <w:pPr>
-        <w:rPr>
-          <w:sz w:val="26"/>
-          <w:szCs w:val="26"/>
-        </w:rPr>
-      </w:pPr>
-      <w:r>
-        <w:rPr>
-          <w:sz w:val="26"/>
-          <w:szCs w:val="26"/>
-        </w:rPr>
-        <w:t>http://www.infrasoft.at/downloads/Anleitung_zum_Pflichtenheft.pdf</w:t>
-      </w:r>
-    </w:p>
-    <w:p>
-      <w:pPr>
-        <w:rPr>
-          <w:sz w:val="26"/>
-          <w:szCs w:val="26"/>
-        </w:rPr>
-      </w:pPr>
+          <w:b/>
+          <w:sz w:val="44"/>
+          <w:szCs w:val="44"/>
+        </w:rPr>
+      </w:pPr>
+      <w:r>
+        <w:rPr>
+          <w:b/>
+          <w:sz w:val="44"/>
+          <w:szCs w:val="44"/>
+        </w:rPr>
+        <w:t xml:space="preserve">Pflichtenheft </w:t>
+      </w:r>
+      <w:r>
+        <w:rPr>
+          <w:b/>
+          <w:sz w:val="44"/>
+          <w:szCs w:val="44"/>
+        </w:rPr>
+        <w:t>(Auszug)</w:t>
+      </w:r>
     </w:p>
     <w:p>
       <w:pPr>
@@ -80,6 +58,18 @@
         <w:spacing w:after="0" w:line="240" w:lineRule="auto"/>
         <w:rPr>
           <w:rFonts w:ascii="Arial" w:eastAsia="Times New Roman" w:hAnsi="Arial" w:cs="Arial"/>
+          <w:sz w:val="26"/>
+          <w:szCs w:val="26"/>
+          <w:lang w:eastAsia="de-DE"/>
+        </w:rPr>
+      </w:pPr>
+    </w:p>
+    <w:p>
+      <w:pPr>
+        <w:pStyle w:val="Listenabsatz"/>
+        <w:spacing w:after="0" w:line="240" w:lineRule="auto"/>
+        <w:rPr>
+          <w:rFonts w:ascii="Arial" w:eastAsia="Times New Roman" w:hAnsi="Arial" w:cs="Arial"/>
           <w:lang w:eastAsia="de-DE"/>
         </w:rPr>
       </w:pPr>
@@ -90,6 +80,16 @@
         </w:rPr>
         <w:t>Eine ansprechende Seite zum Einsehen und Erstellen von Inseraten für Gebrauchtwagen</w:t>
       </w:r>
+    </w:p>
+    <w:p>
+      <w:pPr>
+        <w:pStyle w:val="Listenabsatz"/>
+        <w:spacing w:after="0" w:line="240" w:lineRule="auto"/>
+        <w:rPr>
+          <w:rFonts w:ascii="Arial" w:eastAsia="Times New Roman" w:hAnsi="Arial" w:cs="Arial"/>
+          <w:lang w:eastAsia="de-DE"/>
+        </w:rPr>
+      </w:pPr>
     </w:p>
     <w:p>
       <w:pPr>
@@ -126,49 +126,251 @@
           <w:lang w:eastAsia="de-DE"/>
         </w:rPr>
       </w:pPr>
-      <w:r>
-        <w:rPr>
-          <w:rFonts w:ascii="Arial" w:eastAsia="Times New Roman" w:hAnsi="Arial" w:cs="Arial"/>
-          <w:lang w:eastAsia="de-DE"/>
-        </w:rPr>
-        <w:t>-Login zum Erstellen eigener Inserate</w:t>
-      </w:r>
-    </w:p>
-    <w:p>
-      <w:pPr>
-        <w:pStyle w:val="Listenabsatz"/>
-        <w:spacing w:after="0" w:line="240" w:lineRule="auto"/>
-        <w:ind w:left="1080"/>
-        <w:rPr>
-          <w:rFonts w:ascii="Arial" w:eastAsia="Times New Roman" w:hAnsi="Arial" w:cs="Arial"/>
-          <w:lang w:eastAsia="de-DE"/>
-        </w:rPr>
-      </w:pPr>
-      <w:r>
-        <w:rPr>
-          <w:rFonts w:ascii="Arial" w:eastAsia="Times New Roman" w:hAnsi="Arial" w:cs="Arial"/>
-          <w:lang w:eastAsia="de-DE"/>
-        </w:rPr>
-        <w:t>-Filterung nach PKW Eigenschaften</w:t>
-      </w:r>
-    </w:p>
-    <w:p>
-      <w:pPr>
-        <w:pStyle w:val="Listenabsatz"/>
-        <w:spacing w:after="0" w:line="240" w:lineRule="auto"/>
-        <w:ind w:left="1080"/>
-        <w:rPr>
-          <w:rFonts w:ascii="Arial" w:eastAsia="Times New Roman" w:hAnsi="Arial" w:cs="Arial"/>
-          <w:lang w:eastAsia="de-DE"/>
-        </w:rPr>
-      </w:pPr>
-      <w:r>
-        <w:rPr>
-          <w:rFonts w:ascii="Arial" w:eastAsia="Times New Roman" w:hAnsi="Arial" w:cs="Arial"/>
-          <w:lang w:eastAsia="de-DE"/>
-        </w:rPr>
-        <w:t>-Bilder der PKWs</w:t>
-      </w:r>
+    </w:p>
+    <w:p>
+      <w:pPr>
+        <w:pStyle w:val="Listenabsatz"/>
+        <w:spacing w:after="0" w:line="240" w:lineRule="auto"/>
+        <w:ind w:left="1080"/>
+        <w:rPr>
+          <w:rFonts w:ascii="Arial" w:eastAsia="Times New Roman" w:hAnsi="Arial" w:cs="Arial"/>
+          <w:lang w:eastAsia="de-DE"/>
+        </w:rPr>
+      </w:pPr>
+      <w:r>
+        <w:rPr>
+          <w:rFonts w:ascii="Arial" w:eastAsia="Times New Roman" w:hAnsi="Arial" w:cs="Arial"/>
+          <w:lang w:eastAsia="de-DE"/>
+        </w:rPr>
+        <w:t>-</w:t>
+      </w:r>
+      <w:r>
+        <w:rPr>
+          <w:rFonts w:ascii="Arial" w:eastAsia="Times New Roman" w:hAnsi="Arial" w:cs="Arial"/>
+          <w:lang w:eastAsia="de-DE"/>
+        </w:rPr>
+        <w:t xml:space="preserve">Die Anwendung wird auf Basis des Frameworks </w:t>
+      </w:r>
+      <w:proofErr w:type="spellStart"/>
+      <w:r>
+        <w:rPr>
+          <w:rFonts w:ascii="Arial" w:eastAsia="Times New Roman" w:hAnsi="Arial" w:cs="Arial"/>
+          <w:lang w:eastAsia="de-DE"/>
+        </w:rPr>
+        <w:t>Laravel</w:t>
+      </w:r>
+      <w:proofErr w:type="spellEnd"/>
+      <w:r>
+        <w:rPr>
+          <w:rFonts w:ascii="Arial" w:eastAsia="Times New Roman" w:hAnsi="Arial" w:cs="Arial"/>
+          <w:lang w:eastAsia="de-DE"/>
+        </w:rPr>
+        <w:t xml:space="preserve"> implementiert.</w:t>
+      </w:r>
+    </w:p>
+    <w:p>
+      <w:pPr>
+        <w:pStyle w:val="Listenabsatz"/>
+        <w:spacing w:after="0" w:line="240" w:lineRule="auto"/>
+        <w:ind w:left="1080"/>
+        <w:rPr>
+          <w:rFonts w:ascii="Arial" w:eastAsia="Times New Roman" w:hAnsi="Arial" w:cs="Arial"/>
+          <w:lang w:eastAsia="de-DE"/>
+        </w:rPr>
+      </w:pPr>
+    </w:p>
+    <w:p>
+      <w:pPr>
+        <w:pStyle w:val="Listenabsatz"/>
+        <w:spacing w:after="0" w:line="240" w:lineRule="auto"/>
+        <w:ind w:left="1080"/>
+        <w:rPr>
+          <w:rFonts w:ascii="Arial" w:eastAsia="Times New Roman" w:hAnsi="Arial" w:cs="Arial"/>
+          <w:lang w:eastAsia="de-DE"/>
+        </w:rPr>
+      </w:pPr>
+      <w:r>
+        <w:rPr>
+          <w:rFonts w:ascii="Arial" w:eastAsia="Times New Roman" w:hAnsi="Arial" w:cs="Arial"/>
+          <w:lang w:eastAsia="de-DE"/>
+        </w:rPr>
+        <w:t>-</w:t>
+      </w:r>
+      <w:r>
+        <w:rPr>
+          <w:rFonts w:ascii="Arial" w:eastAsia="Times New Roman" w:hAnsi="Arial" w:cs="Arial"/>
+          <w:lang w:eastAsia="de-DE"/>
+        </w:rPr>
+        <w:t xml:space="preserve">Es muss die Möglichkeit geben eigene Inserate zu erstellen. Hierfür wird ein </w:t>
+      </w:r>
+      <w:r>
+        <w:rPr>
+          <w:rFonts w:ascii="Arial" w:eastAsia="Times New Roman" w:hAnsi="Arial" w:cs="Arial"/>
+          <w:lang w:eastAsia="de-DE"/>
+        </w:rPr>
+        <w:t xml:space="preserve">Login </w:t>
+      </w:r>
+      <w:r>
+        <w:rPr>
+          <w:rFonts w:ascii="Arial" w:eastAsia="Times New Roman" w:hAnsi="Arial" w:cs="Arial"/>
+          <w:lang w:eastAsia="de-DE"/>
+        </w:rPr>
+        <w:t xml:space="preserve">implementiert. Nur eingeloggte User </w:t>
+      </w:r>
+      <w:r>
+        <w:rPr>
+          <w:rFonts w:ascii="Arial" w:eastAsia="Times New Roman" w:hAnsi="Arial" w:cs="Arial"/>
+          <w:lang w:eastAsia="de-DE"/>
+        </w:rPr>
+        <w:t>sollen die Möglichkeit haben eigene Gebrauchtwagen einzustellen.</w:t>
+      </w:r>
+    </w:p>
+    <w:p>
+      <w:pPr>
+        <w:pStyle w:val="Listenabsatz"/>
+        <w:spacing w:after="0" w:line="240" w:lineRule="auto"/>
+        <w:ind w:left="1080"/>
+        <w:rPr>
+          <w:rFonts w:ascii="Arial" w:eastAsia="Times New Roman" w:hAnsi="Arial" w:cs="Arial"/>
+          <w:lang w:eastAsia="de-DE"/>
+        </w:rPr>
+      </w:pPr>
+    </w:p>
+    <w:p>
+      <w:pPr>
+        <w:pStyle w:val="Listenabsatz"/>
+        <w:spacing w:after="0" w:line="240" w:lineRule="auto"/>
+        <w:ind w:left="1080"/>
+        <w:rPr>
+          <w:rFonts w:ascii="Arial" w:eastAsia="Times New Roman" w:hAnsi="Arial" w:cs="Arial"/>
+          <w:lang w:eastAsia="de-DE"/>
+        </w:rPr>
+      </w:pPr>
+      <w:r>
+        <w:rPr>
+          <w:rFonts w:ascii="Arial" w:eastAsia="Times New Roman" w:hAnsi="Arial" w:cs="Arial"/>
+          <w:lang w:eastAsia="de-DE"/>
+        </w:rPr>
+        <w:t>-</w:t>
+      </w:r>
+      <w:r>
+        <w:rPr>
+          <w:rFonts w:ascii="Arial" w:eastAsia="Times New Roman" w:hAnsi="Arial" w:cs="Arial"/>
+          <w:lang w:eastAsia="de-DE"/>
+        </w:rPr>
+        <w:t>Kaufinteressenten sollen die Möglichkeit haben nach Eigenschaften (Marke, Modell, Preis) zu filtern, um nur die gewollten Fahrzeuge angezeigt zubekommen</w:t>
+      </w:r>
+      <w:r>
+        <w:rPr>
+          <w:rFonts w:ascii="Arial" w:eastAsia="Times New Roman" w:hAnsi="Arial" w:cs="Arial"/>
+          <w:lang w:eastAsia="de-DE"/>
+        </w:rPr>
+        <w:t>.</w:t>
+      </w:r>
+    </w:p>
+    <w:p>
+      <w:pPr>
+        <w:pStyle w:val="Listenabsatz"/>
+        <w:spacing w:after="0" w:line="240" w:lineRule="auto"/>
+        <w:ind w:left="1080"/>
+        <w:rPr>
+          <w:rFonts w:ascii="Arial" w:eastAsia="Times New Roman" w:hAnsi="Arial" w:cs="Arial"/>
+          <w:lang w:eastAsia="de-DE"/>
+        </w:rPr>
+      </w:pPr>
+    </w:p>
+    <w:p>
+      <w:pPr>
+        <w:pStyle w:val="Listenabsatz"/>
+        <w:spacing w:after="0" w:line="240" w:lineRule="auto"/>
+        <w:ind w:left="1080"/>
+        <w:rPr>
+          <w:rFonts w:ascii="Arial" w:eastAsia="Times New Roman" w:hAnsi="Arial" w:cs="Arial"/>
+          <w:lang w:eastAsia="de-DE"/>
+        </w:rPr>
+      </w:pPr>
+      <w:r>
+        <w:rPr>
+          <w:rFonts w:ascii="Arial" w:eastAsia="Times New Roman" w:hAnsi="Arial" w:cs="Arial"/>
+          <w:lang w:eastAsia="de-DE"/>
+        </w:rPr>
+        <w:t>-</w:t>
+      </w:r>
+      <w:r>
+        <w:rPr>
+          <w:rFonts w:ascii="Arial" w:eastAsia="Times New Roman" w:hAnsi="Arial" w:cs="Arial"/>
+          <w:lang w:eastAsia="de-DE"/>
+        </w:rPr>
+        <w:t>Zu den Inseraten müssen Bilder der Fahrzeuge hinzugefügt werden können</w:t>
+      </w:r>
+      <w:r>
+        <w:rPr>
+          <w:rFonts w:ascii="Arial" w:eastAsia="Times New Roman" w:hAnsi="Arial" w:cs="Arial"/>
+          <w:lang w:eastAsia="de-DE"/>
+        </w:rPr>
+        <w:t>.</w:t>
+      </w:r>
+    </w:p>
+    <w:p>
+      <w:pPr>
+        <w:pStyle w:val="Listenabsatz"/>
+        <w:spacing w:after="0" w:line="240" w:lineRule="auto"/>
+        <w:ind w:left="1080"/>
+        <w:rPr>
+          <w:rFonts w:ascii="Arial" w:eastAsia="Times New Roman" w:hAnsi="Arial" w:cs="Arial"/>
+          <w:lang w:eastAsia="de-DE"/>
+        </w:rPr>
+      </w:pPr>
+    </w:p>
+    <w:p>
+      <w:pPr>
+        <w:pStyle w:val="Listenabsatz"/>
+        <w:spacing w:after="0" w:line="240" w:lineRule="auto"/>
+        <w:ind w:left="1080"/>
+        <w:rPr>
+          <w:rFonts w:ascii="Arial" w:eastAsia="Times New Roman" w:hAnsi="Arial" w:cs="Arial"/>
+          <w:lang w:eastAsia="de-DE"/>
+        </w:rPr>
+      </w:pPr>
+      <w:r>
+        <w:rPr>
+          <w:rFonts w:ascii="Arial" w:eastAsia="Times New Roman" w:hAnsi="Arial" w:cs="Arial"/>
+          <w:lang w:eastAsia="de-DE"/>
+        </w:rPr>
+        <w:t>-Es muss die Möglichkeit geben, bei Problemen mit den Seitenbetreibern i</w:t>
+      </w:r>
+      <w:r>
+        <w:rPr>
+          <w:rFonts w:ascii="Arial" w:eastAsia="Times New Roman" w:hAnsi="Arial" w:cs="Arial"/>
+          <w:lang w:eastAsia="de-DE"/>
+        </w:rPr>
+        <w:t xml:space="preserve">n </w:t>
+      </w:r>
+      <w:r>
+        <w:rPr>
+          <w:rFonts w:ascii="Arial" w:eastAsia="Times New Roman" w:hAnsi="Arial" w:cs="Arial"/>
+          <w:lang w:eastAsia="de-DE"/>
+        </w:rPr>
+        <w:t xml:space="preserve">Kontakt treten zu können. </w:t>
+      </w:r>
+      <w:r>
+        <w:rPr>
+          <w:rFonts w:ascii="Arial" w:eastAsia="Times New Roman" w:hAnsi="Arial" w:cs="Arial"/>
+          <w:lang w:eastAsia="de-DE"/>
+        </w:rPr>
+        <w:t>Diese Kontaktaufnahme soll mittels Kontaktformular gelöst werden.</w:t>
+      </w:r>
+    </w:p>
+    <w:p>
+      <w:pPr>
+        <w:spacing w:after="0" w:line="240" w:lineRule="auto"/>
+        <w:rPr>
+          <w:rFonts w:ascii="Arial" w:eastAsia="Times New Roman" w:hAnsi="Arial" w:cs="Arial"/>
+          <w:sz w:val="26"/>
+          <w:szCs w:val="26"/>
+          <w:lang w:eastAsia="de-DE"/>
+        </w:rPr>
+      </w:pPr>
     </w:p>
     <w:p>
       <w:pPr>
@@ -192,43 +394,135 @@
           <w:szCs w:val="26"/>
           <w:lang w:eastAsia="de-DE"/>
         </w:rPr>
-        <w:t>Wunschkriterien</w:t>
-      </w:r>
-    </w:p>
-    <w:p>
-      <w:pPr>
-        <w:spacing w:after="0" w:line="240" w:lineRule="auto"/>
-        <w:ind w:left="1080"/>
-        <w:rPr>
-          <w:rFonts w:ascii="Arial" w:eastAsia="Times New Roman" w:hAnsi="Arial" w:cs="Arial"/>
-          <w:sz w:val="26"/>
-          <w:szCs w:val="26"/>
-          <w:lang w:eastAsia="de-DE"/>
-        </w:rPr>
-      </w:pPr>
-      <w:r>
-        <w:rPr>
-          <w:rFonts w:ascii="Arial" w:eastAsia="Times New Roman" w:hAnsi="Arial" w:cs="Arial"/>
-          <w:sz w:val="26"/>
-          <w:szCs w:val="26"/>
+        <w:t>Abgrenzungskriterien</w:t>
+      </w:r>
+    </w:p>
+    <w:p>
+      <w:pPr>
+        <w:pStyle w:val="Listenabsatz"/>
+        <w:spacing w:after="0" w:line="240" w:lineRule="auto"/>
+        <w:ind w:left="1080"/>
+        <w:rPr>
+          <w:rFonts w:ascii="Arial" w:eastAsia="Times New Roman" w:hAnsi="Arial" w:cs="Arial"/>
+          <w:lang w:eastAsia="de-DE"/>
+        </w:rPr>
+      </w:pPr>
+    </w:p>
+    <w:p>
+      <w:pPr>
+        <w:spacing w:after="0" w:line="240" w:lineRule="auto"/>
+        <w:ind w:left="1080"/>
+        <w:rPr>
+          <w:rFonts w:ascii="Arial" w:eastAsia="Times New Roman" w:hAnsi="Arial" w:cs="Arial"/>
+          <w:lang w:eastAsia="de-DE"/>
+        </w:rPr>
+      </w:pPr>
+      <w:r>
+        <w:rPr>
+          <w:rFonts w:ascii="Arial" w:eastAsia="Times New Roman" w:hAnsi="Arial" w:cs="Arial"/>
           <w:lang w:eastAsia="de-DE"/>
         </w:rPr>
         <w:t>-</w:t>
       </w:r>
-    </w:p>
-    <w:p>
-      <w:pPr>
-        <w:spacing w:after="0" w:line="240" w:lineRule="auto"/>
-        <w:rPr>
-          <w:rFonts w:ascii="Arial" w:eastAsia="Times New Roman" w:hAnsi="Arial" w:cs="Arial"/>
-          <w:sz w:val="26"/>
-          <w:szCs w:val="26"/>
-          <w:lang w:eastAsia="de-DE"/>
-        </w:rPr>
-      </w:pPr>
-    </w:p>
-    <w:p>
-      <w:pPr>
+      <w:r>
+        <w:rPr>
+          <w:rFonts w:ascii="Arial" w:eastAsia="Times New Roman" w:hAnsi="Arial" w:cs="Arial"/>
+          <w:lang w:eastAsia="de-DE"/>
+        </w:rPr>
+        <w:t xml:space="preserve">Autos </w:t>
+      </w:r>
+      <w:r>
+        <w:rPr>
+          <w:rFonts w:ascii="Arial" w:eastAsia="Times New Roman" w:hAnsi="Arial" w:cs="Arial"/>
+          <w:lang w:eastAsia="de-DE"/>
+        </w:rPr>
+        <w:t xml:space="preserve">sollen nicht </w:t>
+      </w:r>
+      <w:r>
+        <w:rPr>
+          <w:rFonts w:ascii="Arial" w:eastAsia="Times New Roman" w:hAnsi="Arial" w:cs="Arial"/>
+          <w:lang w:eastAsia="de-DE"/>
+        </w:rPr>
+        <w:t xml:space="preserve">direkt über die Seite </w:t>
+      </w:r>
+      <w:r>
+        <w:rPr>
+          <w:rFonts w:ascii="Arial" w:eastAsia="Times New Roman" w:hAnsi="Arial" w:cs="Arial"/>
+          <w:lang w:eastAsia="de-DE"/>
+        </w:rPr>
+        <w:t>gekauft werden können. Der Kaufinteressent soll lediglich die Möglichkeit geboten bekommen zum Verkauf stehende Fahrzeuge zu finden und muss für den Kauf direkt Kontakt zu der Person aufnehmen, die das Inserat geschalten hat.</w:t>
+      </w:r>
+    </w:p>
+    <w:p>
+      <w:pPr>
+        <w:spacing w:after="0" w:line="240" w:lineRule="auto"/>
+        <w:ind w:left="1080"/>
+        <w:rPr>
+          <w:rFonts w:ascii="Arial" w:eastAsia="Times New Roman" w:hAnsi="Arial" w:cs="Arial"/>
+          <w:lang w:eastAsia="de-DE"/>
+        </w:rPr>
+      </w:pPr>
+    </w:p>
+    <w:p>
+      <w:pPr>
+        <w:spacing w:after="0" w:line="240" w:lineRule="auto"/>
+        <w:ind w:left="1080"/>
+        <w:rPr>
+          <w:rFonts w:ascii="Arial" w:eastAsia="Times New Roman" w:hAnsi="Arial" w:cs="Arial"/>
+          <w:lang w:eastAsia="de-DE"/>
+        </w:rPr>
+      </w:pPr>
+      <w:r>
+        <w:rPr>
+          <w:rFonts w:ascii="Arial" w:eastAsia="Times New Roman" w:hAnsi="Arial" w:cs="Arial"/>
+          <w:lang w:eastAsia="de-DE"/>
+        </w:rPr>
+        <w:t>-</w:t>
+      </w:r>
+      <w:r>
+        <w:rPr>
+          <w:rFonts w:ascii="Arial" w:eastAsia="Times New Roman" w:hAnsi="Arial" w:cs="Arial"/>
+          <w:lang w:eastAsia="de-DE"/>
+        </w:rPr>
+        <w:t>Da es sich um ein Schulprojekt handelt, haben wir uns dazu entschlossen nur PKWs als Inserate zu zulassen, um den Umfang des Projekts nicht unnötig zu vergrößern.</w:t>
+      </w:r>
+    </w:p>
+    <w:p>
+      <w:pPr>
+        <w:rPr>
+          <w:sz w:val="26"/>
+          <w:szCs w:val="26"/>
+        </w:rPr>
+      </w:pPr>
+    </w:p>
+    <w:p>
+      <w:pPr>
+        <w:pStyle w:val="Listenabsatz"/>
+        <w:numPr>
+          <w:ilvl w:val="0"/>
+          <w:numId w:val="1"/>
+        </w:numPr>
+        <w:spacing w:after="0" w:line="240" w:lineRule="auto"/>
+        <w:rPr>
+          <w:rFonts w:ascii="Arial" w:eastAsia="Times New Roman" w:hAnsi="Arial" w:cs="Arial"/>
+          <w:sz w:val="26"/>
+          <w:szCs w:val="26"/>
+          <w:lang w:eastAsia="de-DE"/>
+        </w:rPr>
+      </w:pPr>
+      <w:r>
+        <w:rPr>
+          <w:rFonts w:ascii="Arial" w:eastAsia="Times New Roman" w:hAnsi="Arial" w:cs="Arial"/>
+          <w:sz w:val="26"/>
+          <w:szCs w:val="26"/>
+          <w:lang w:eastAsia="de-DE"/>
+        </w:rPr>
+        <w:t xml:space="preserve">Produkteinsatz </w:t>
+      </w:r>
+    </w:p>
+    <w:p>
+      <w:pPr>
+        <w:pStyle w:val="Listenabsatz"/>
         <w:spacing w:after="0" w:line="240" w:lineRule="auto"/>
         <w:rPr>
           <w:rFonts w:ascii="Arial" w:eastAsia="Times New Roman" w:hAnsi="Arial" w:cs="Arial"/>
@@ -260,83 +554,48 @@
           <w:szCs w:val="26"/>
           <w:lang w:eastAsia="de-DE"/>
         </w:rPr>
-        <w:t>Abgrenzungskriterien</w:t>
-      </w:r>
-    </w:p>
-    <w:p>
-      <w:pPr>
-        <w:spacing w:after="0" w:line="240" w:lineRule="auto"/>
-        <w:ind w:left="1080"/>
-        <w:rPr>
-          <w:rFonts w:ascii="Arial" w:eastAsia="Times New Roman" w:hAnsi="Arial" w:cs="Arial"/>
-          <w:sz w:val="26"/>
-          <w:szCs w:val="26"/>
-          <w:lang w:eastAsia="de-DE"/>
-        </w:rPr>
-      </w:pPr>
-      <w:r>
-        <w:rPr>
-          <w:rFonts w:ascii="Arial" w:eastAsia="Times New Roman" w:hAnsi="Arial" w:cs="Arial"/>
-          <w:sz w:val="26"/>
-          <w:szCs w:val="26"/>
-          <w:lang w:eastAsia="de-DE"/>
-        </w:rPr>
-        <w:t xml:space="preserve">-Autos direkt über die Seite kaufen </w:t>
-      </w:r>
-    </w:p>
-    <w:p>
-      <w:pPr>
-        <w:spacing w:after="0" w:line="240" w:lineRule="auto"/>
-        <w:ind w:left="1080"/>
-        <w:rPr>
-          <w:rFonts w:ascii="Arial" w:eastAsia="Times New Roman" w:hAnsi="Arial" w:cs="Arial"/>
-          <w:sz w:val="26"/>
-          <w:szCs w:val="26"/>
-          <w:lang w:eastAsia="de-DE"/>
-        </w:rPr>
-      </w:pPr>
-      <w:r>
-        <w:rPr>
-          <w:rFonts w:ascii="Arial" w:eastAsia="Times New Roman" w:hAnsi="Arial" w:cs="Arial"/>
-          <w:sz w:val="26"/>
-          <w:szCs w:val="26"/>
-          <w:lang w:eastAsia="de-DE"/>
-        </w:rPr>
-        <w:t>-Andere Fahrzeuge als PKWs</w:t>
-      </w:r>
-    </w:p>
-    <w:p>
-      <w:pPr>
-        <w:rPr>
-          <w:sz w:val="26"/>
-          <w:szCs w:val="26"/>
-        </w:rPr>
-      </w:pPr>
-    </w:p>
-    <w:p>
-      <w:pPr>
-        <w:pStyle w:val="Listenabsatz"/>
-        <w:numPr>
-          <w:ilvl w:val="0"/>
-          <w:numId w:val="1"/>
-        </w:numPr>
-        <w:spacing w:after="0" w:line="240" w:lineRule="auto"/>
-        <w:rPr>
-          <w:rFonts w:ascii="Arial" w:eastAsia="Times New Roman" w:hAnsi="Arial" w:cs="Arial"/>
-          <w:sz w:val="26"/>
-          <w:szCs w:val="26"/>
-          <w:lang w:eastAsia="de-DE"/>
-        </w:rPr>
-      </w:pPr>
-      <w:r>
-        <w:rPr>
-          <w:rFonts w:ascii="Arial" w:eastAsia="Times New Roman" w:hAnsi="Arial" w:cs="Arial"/>
-          <w:sz w:val="26"/>
-          <w:szCs w:val="26"/>
-          <w:lang w:eastAsia="de-DE"/>
-        </w:rPr>
-        <w:t xml:space="preserve">Produkteinsatz </w:t>
-      </w:r>
+        <w:t xml:space="preserve">Anwendungsbereiche </w:t>
+      </w:r>
+    </w:p>
+    <w:p>
+      <w:pPr>
+        <w:pStyle w:val="Listenabsatz"/>
+        <w:spacing w:after="0" w:line="240" w:lineRule="auto"/>
+        <w:ind w:left="1080"/>
+        <w:rPr>
+          <w:rFonts w:ascii="Arial" w:eastAsia="Times New Roman" w:hAnsi="Arial" w:cs="Arial"/>
+          <w:lang w:eastAsia="de-DE"/>
+        </w:rPr>
+      </w:pPr>
+    </w:p>
+    <w:p>
+      <w:pPr>
+        <w:pStyle w:val="Listenabsatz"/>
+        <w:spacing w:after="0" w:line="240" w:lineRule="auto"/>
+        <w:ind w:left="1080"/>
+        <w:rPr>
+          <w:rFonts w:ascii="Arial" w:eastAsia="Times New Roman" w:hAnsi="Arial" w:cs="Arial"/>
+          <w:lang w:eastAsia="de-DE"/>
+        </w:rPr>
+      </w:pPr>
+      <w:r>
+        <w:rPr>
+          <w:rFonts w:ascii="Arial" w:eastAsia="Times New Roman" w:hAnsi="Arial" w:cs="Arial"/>
+          <w:lang w:eastAsia="de-DE"/>
+        </w:rPr>
+        <w:t>Anwendungsbereiche für dieses Projekt gibt es nicht real, da es sich um eine schulische Aufgabenstellung handelte und das Projekt dementsprechend nur für den schulischen Nutzen erstellt wurde.</w:t>
+      </w:r>
+    </w:p>
+    <w:p>
+      <w:pPr>
+        <w:pStyle w:val="Listenabsatz"/>
+        <w:spacing w:after="0" w:line="240" w:lineRule="auto"/>
+        <w:ind w:left="1080"/>
+        <w:rPr>
+          <w:rFonts w:ascii="Arial" w:eastAsia="Times New Roman" w:hAnsi="Arial" w:cs="Arial"/>
+          <w:lang w:eastAsia="de-DE"/>
+        </w:rPr>
+      </w:pPr>
     </w:p>
     <w:p>
       <w:pPr>
@@ -360,618 +619,82 @@
           <w:szCs w:val="26"/>
           <w:lang w:eastAsia="de-DE"/>
         </w:rPr>
-        <w:t xml:space="preserve">Anwendungsbereiche </w:t>
-      </w:r>
-    </w:p>
-    <w:p>
-      <w:pPr>
-        <w:pStyle w:val="Listenabsatz"/>
-        <w:spacing w:after="0" w:line="240" w:lineRule="auto"/>
-        <w:ind w:left="1080"/>
-        <w:rPr>
-          <w:rFonts w:ascii="Arial" w:eastAsia="Times New Roman" w:hAnsi="Arial" w:cs="Arial"/>
-          <w:sz w:val="26"/>
-          <w:szCs w:val="26"/>
-          <w:lang w:eastAsia="de-DE"/>
-        </w:rPr>
-      </w:pPr>
-      <w:r>
-        <w:rPr>
-          <w:rFonts w:ascii="Arial" w:eastAsia="Times New Roman" w:hAnsi="Arial" w:cs="Arial"/>
-          <w:sz w:val="26"/>
-          <w:szCs w:val="26"/>
-          <w:lang w:eastAsia="de-DE"/>
-        </w:rPr>
-        <w:t>-Schulprojekt</w:t>
-      </w:r>
-    </w:p>
-    <w:p>
-      <w:pPr>
-        <w:pStyle w:val="Listenabsatz"/>
-        <w:numPr>
-          <w:ilvl w:val="1"/>
-          <w:numId w:val="1"/>
-        </w:numPr>
-        <w:spacing w:after="0" w:line="240" w:lineRule="auto"/>
-        <w:rPr>
-          <w:rFonts w:ascii="Arial" w:eastAsia="Times New Roman" w:hAnsi="Arial" w:cs="Arial"/>
-          <w:sz w:val="26"/>
-          <w:szCs w:val="26"/>
-          <w:lang w:eastAsia="de-DE"/>
-        </w:rPr>
-      </w:pPr>
-      <w:r>
-        <w:rPr>
-          <w:rFonts w:ascii="Arial" w:eastAsia="Times New Roman" w:hAnsi="Arial" w:cs="Arial"/>
-          <w:sz w:val="26"/>
-          <w:szCs w:val="26"/>
-          <w:lang w:eastAsia="de-DE"/>
-        </w:rPr>
         <w:t>Zielgruppen</w:t>
-      </w:r>
-    </w:p>
-    <w:p>
-      <w:pPr>
-        <w:pStyle w:val="Listenabsatz"/>
-        <w:spacing w:after="0" w:line="240" w:lineRule="auto"/>
-        <w:ind w:left="1080"/>
-        <w:rPr>
-          <w:rFonts w:ascii="Arial" w:eastAsia="Times New Roman" w:hAnsi="Arial" w:cs="Arial"/>
-          <w:sz w:val="26"/>
-          <w:szCs w:val="26"/>
-          <w:lang w:eastAsia="de-DE"/>
-        </w:rPr>
-      </w:pPr>
-      <w:r>
-        <w:rPr>
-          <w:rFonts w:ascii="Arial" w:eastAsia="Times New Roman" w:hAnsi="Arial" w:cs="Arial"/>
-          <w:sz w:val="26"/>
-          <w:szCs w:val="26"/>
-          <w:lang w:eastAsia="de-DE"/>
-        </w:rPr>
-        <w:t>-Lehrkraft</w:t>
-      </w:r>
-      <w:r>
-        <w:rPr>
-          <w:rFonts w:ascii="Arial" w:eastAsia="Times New Roman" w:hAnsi="Arial" w:cs="Arial"/>
-          <w:sz w:val="26"/>
-          <w:szCs w:val="26"/>
-          <w:lang w:eastAsia="de-DE"/>
-        </w:rPr>
-        <w:t xml:space="preserve"> </w:t>
-      </w:r>
-    </w:p>
-    <w:p>
-      <w:pPr>
-        <w:spacing w:after="0" w:line="240" w:lineRule="auto"/>
-        <w:rPr>
-          <w:rFonts w:ascii="Arial" w:eastAsia="Times New Roman" w:hAnsi="Arial" w:cs="Arial"/>
-          <w:sz w:val="26"/>
-          <w:szCs w:val="26"/>
-          <w:lang w:eastAsia="de-DE"/>
-        </w:rPr>
-      </w:pPr>
-    </w:p>
-    <w:p>
-      <w:pPr>
-        <w:spacing w:after="0" w:line="240" w:lineRule="auto"/>
-        <w:rPr>
-          <w:rFonts w:ascii="Arial" w:eastAsia="Times New Roman" w:hAnsi="Arial" w:cs="Arial"/>
-          <w:sz w:val="26"/>
-          <w:szCs w:val="26"/>
-          <w:lang w:eastAsia="de-DE"/>
-        </w:rPr>
-      </w:pPr>
-    </w:p>
-    <w:p>
-      <w:pPr>
-        <w:pStyle w:val="Listenabsatz"/>
-        <w:numPr>
-          <w:ilvl w:val="0"/>
-          <w:numId w:val="1"/>
-        </w:numPr>
-        <w:spacing w:after="0" w:line="240" w:lineRule="auto"/>
-        <w:rPr>
-          <w:rFonts w:ascii="Arial" w:eastAsia="Times New Roman" w:hAnsi="Arial" w:cs="Arial"/>
-          <w:sz w:val="26"/>
-          <w:szCs w:val="26"/>
-          <w:lang w:eastAsia="de-DE"/>
-        </w:rPr>
-      </w:pPr>
-      <w:r>
-        <w:rPr>
-          <w:rFonts w:ascii="Arial" w:eastAsia="Times New Roman" w:hAnsi="Arial" w:cs="Arial"/>
-          <w:sz w:val="26"/>
-          <w:szCs w:val="26"/>
-          <w:lang w:eastAsia="de-DE"/>
-        </w:rPr>
-        <w:t xml:space="preserve">Produktumgebung </w:t>
-      </w:r>
-    </w:p>
-    <w:p>
-      <w:pPr>
-        <w:pStyle w:val="Listenabsatz"/>
-        <w:numPr>
-          <w:ilvl w:val="1"/>
-          <w:numId w:val="1"/>
-        </w:numPr>
-        <w:spacing w:after="0" w:line="240" w:lineRule="auto"/>
-        <w:rPr>
-          <w:rFonts w:ascii="Arial" w:eastAsia="Times New Roman" w:hAnsi="Arial" w:cs="Arial"/>
-          <w:sz w:val="26"/>
-          <w:szCs w:val="26"/>
-          <w:lang w:eastAsia="de-DE"/>
-        </w:rPr>
-      </w:pPr>
-      <w:r>
-        <w:rPr>
-          <w:rFonts w:ascii="Arial" w:eastAsia="Times New Roman" w:hAnsi="Arial" w:cs="Arial"/>
-          <w:sz w:val="26"/>
-          <w:szCs w:val="26"/>
-          <w:lang w:eastAsia="de-DE"/>
-        </w:rPr>
-        <w:t>So</w:t>
       </w:r>
       <w:bookmarkStart w:id="0" w:name="_GoBack"/>
       <w:bookmarkEnd w:id="0"/>
-      <w:r>
-        <w:rPr>
-          <w:rFonts w:ascii="Arial" w:eastAsia="Times New Roman" w:hAnsi="Arial" w:cs="Arial"/>
-          <w:sz w:val="26"/>
-          <w:szCs w:val="26"/>
-          <w:lang w:eastAsia="de-DE"/>
-        </w:rPr>
-        <w:t xml:space="preserve">ftware </w:t>
-      </w:r>
-    </w:p>
-    <w:p>
-      <w:pPr>
-        <w:spacing w:after="0" w:line="240" w:lineRule="auto"/>
-        <w:rPr>
-          <w:rFonts w:ascii="Arial" w:eastAsia="Times New Roman" w:hAnsi="Arial" w:cs="Arial"/>
-          <w:sz w:val="26"/>
-          <w:szCs w:val="26"/>
-          <w:lang w:eastAsia="de-DE"/>
-        </w:rPr>
-      </w:pPr>
-      <w:r>
-        <w:rPr>
-          <w:rFonts w:ascii="Arial" w:eastAsia="Times New Roman" w:hAnsi="Arial" w:cs="Arial"/>
-          <w:sz w:val="26"/>
-          <w:szCs w:val="26"/>
-          <w:lang w:eastAsia="de-DE"/>
-        </w:rPr>
-        <w:t xml:space="preserve">3.2 Hardware </w:t>
-      </w:r>
-    </w:p>
-    <w:p>
-      <w:pPr>
-        <w:spacing w:after="0" w:line="240" w:lineRule="auto"/>
-        <w:rPr>
-          <w:rFonts w:ascii="Arial" w:eastAsia="Times New Roman" w:hAnsi="Arial" w:cs="Arial"/>
-          <w:sz w:val="26"/>
-          <w:szCs w:val="26"/>
-          <w:lang w:eastAsia="de-DE"/>
-        </w:rPr>
-      </w:pPr>
-      <w:r>
-        <w:rPr>
-          <w:rFonts w:ascii="Arial" w:eastAsia="Times New Roman" w:hAnsi="Arial" w:cs="Arial"/>
-          <w:sz w:val="26"/>
-          <w:szCs w:val="26"/>
-          <w:lang w:eastAsia="de-DE"/>
-        </w:rPr>
-        <w:t xml:space="preserve">3.3 Produktschnittstellen </w:t>
-      </w:r>
-    </w:p>
-    <w:p>
-      <w:pPr>
-        <w:spacing w:after="0" w:line="240" w:lineRule="auto"/>
-        <w:rPr>
-          <w:rFonts w:ascii="Arial" w:eastAsia="Times New Roman" w:hAnsi="Arial" w:cs="Arial"/>
-          <w:sz w:val="26"/>
-          <w:szCs w:val="26"/>
-          <w:lang w:eastAsia="de-DE"/>
-        </w:rPr>
-      </w:pPr>
-    </w:p>
-    <w:p>
-      <w:pPr>
-        <w:spacing w:after="0" w:line="240" w:lineRule="auto"/>
-        <w:rPr>
-          <w:rFonts w:ascii="Arial" w:eastAsia="Times New Roman" w:hAnsi="Arial" w:cs="Arial"/>
-          <w:sz w:val="26"/>
-          <w:szCs w:val="26"/>
-          <w:lang w:eastAsia="de-DE"/>
-        </w:rPr>
-      </w:pPr>
-      <w:r>
-        <w:rPr>
-          <w:rFonts w:ascii="Arial" w:eastAsia="Times New Roman" w:hAnsi="Arial" w:cs="Arial"/>
-          <w:sz w:val="26"/>
-          <w:szCs w:val="26"/>
-          <w:lang w:eastAsia="de-DE"/>
-        </w:rPr>
-        <w:t xml:space="preserve">4. Produktfunktionen </w:t>
-      </w:r>
-    </w:p>
-    <w:p>
-      <w:pPr>
-        <w:spacing w:after="0" w:line="240" w:lineRule="auto"/>
-        <w:rPr>
-          <w:rFonts w:ascii="Arial" w:eastAsia="Times New Roman" w:hAnsi="Arial" w:cs="Arial"/>
-          <w:sz w:val="26"/>
-          <w:szCs w:val="26"/>
-          <w:lang w:eastAsia="de-DE"/>
-        </w:rPr>
-      </w:pPr>
-      <w:r>
-        <w:rPr>
-          <w:rFonts w:ascii="Arial" w:eastAsia="Times New Roman" w:hAnsi="Arial" w:cs="Arial"/>
-          <w:sz w:val="26"/>
-          <w:szCs w:val="26"/>
-          <w:lang w:eastAsia="de-DE"/>
-        </w:rPr>
-        <w:t xml:space="preserve">4.1 </w:t>
-      </w:r>
-      <w:proofErr w:type="gramStart"/>
-      <w:r>
-        <w:rPr>
-          <w:rFonts w:ascii="Arial" w:eastAsia="Times New Roman" w:hAnsi="Arial" w:cs="Arial"/>
-          <w:sz w:val="26"/>
-          <w:szCs w:val="26"/>
-          <w:lang w:eastAsia="de-DE"/>
-        </w:rPr>
-        <w:t>Funktion</w:t>
-      </w:r>
-      <w:proofErr w:type="gramEnd"/>
-      <w:r>
-        <w:rPr>
-          <w:rFonts w:ascii="Arial" w:eastAsia="Times New Roman" w:hAnsi="Arial" w:cs="Arial"/>
-          <w:sz w:val="26"/>
-          <w:szCs w:val="26"/>
-          <w:lang w:eastAsia="de-DE"/>
-        </w:rPr>
-        <w:t xml:space="preserve"> 1 </w:t>
-      </w:r>
-    </w:p>
-    <w:p>
-      <w:pPr>
-        <w:spacing w:after="0" w:line="240" w:lineRule="auto"/>
-        <w:rPr>
-          <w:rFonts w:ascii="Arial" w:eastAsia="Times New Roman" w:hAnsi="Arial" w:cs="Arial"/>
-          <w:sz w:val="26"/>
-          <w:szCs w:val="26"/>
-          <w:lang w:eastAsia="de-DE"/>
-        </w:rPr>
-      </w:pPr>
-      <w:r>
-        <w:rPr>
-          <w:rFonts w:ascii="Arial" w:eastAsia="Times New Roman" w:hAnsi="Arial" w:cs="Arial"/>
-          <w:sz w:val="26"/>
-          <w:szCs w:val="26"/>
-          <w:lang w:eastAsia="de-DE"/>
-        </w:rPr>
-        <w:t xml:space="preserve">4.2 Funktion 2 usw. </w:t>
-      </w:r>
-    </w:p>
-    <w:p>
-      <w:pPr>
-        <w:spacing w:after="0" w:line="240" w:lineRule="auto"/>
-        <w:rPr>
-          <w:rFonts w:ascii="Arial" w:eastAsia="Times New Roman" w:hAnsi="Arial" w:cs="Arial"/>
-          <w:sz w:val="26"/>
-          <w:szCs w:val="26"/>
-          <w:lang w:eastAsia="de-DE"/>
-        </w:rPr>
-      </w:pPr>
-    </w:p>
-    <w:p>
-      <w:pPr>
-        <w:spacing w:after="0" w:line="240" w:lineRule="auto"/>
-        <w:rPr>
-          <w:rFonts w:ascii="Arial" w:eastAsia="Times New Roman" w:hAnsi="Arial" w:cs="Arial"/>
-          <w:sz w:val="26"/>
-          <w:szCs w:val="26"/>
-          <w:lang w:eastAsia="de-DE"/>
-        </w:rPr>
-      </w:pPr>
-      <w:r>
-        <w:rPr>
-          <w:rFonts w:ascii="Arial" w:eastAsia="Times New Roman" w:hAnsi="Arial" w:cs="Arial"/>
-          <w:sz w:val="26"/>
-          <w:szCs w:val="26"/>
-          <w:lang w:eastAsia="de-DE"/>
-        </w:rPr>
-        <w:t xml:space="preserve">5. Produktdaten </w:t>
-      </w:r>
-    </w:p>
-    <w:p>
-      <w:pPr>
-        <w:spacing w:after="0" w:line="240" w:lineRule="auto"/>
-        <w:rPr>
-          <w:rFonts w:ascii="Arial" w:eastAsia="Times New Roman" w:hAnsi="Arial" w:cs="Arial"/>
-          <w:sz w:val="26"/>
-          <w:szCs w:val="26"/>
-          <w:lang w:eastAsia="de-DE"/>
-        </w:rPr>
-      </w:pPr>
-      <w:r>
-        <w:rPr>
-          <w:rFonts w:ascii="Arial" w:eastAsia="Times New Roman" w:hAnsi="Arial" w:cs="Arial"/>
-          <w:sz w:val="26"/>
-          <w:szCs w:val="26"/>
-          <w:lang w:eastAsia="de-DE"/>
-        </w:rPr>
-        <w:t xml:space="preserve">Dieser Abschnitt dient zur Beschreibung der langfristig zu haltenden Daten in Verbindung mit den oben erwähnten Methoden. </w:t>
-      </w:r>
-    </w:p>
-    <w:p>
-      <w:pPr>
-        <w:spacing w:after="0" w:line="240" w:lineRule="auto"/>
-        <w:rPr>
-          <w:rFonts w:ascii="Arial" w:eastAsia="Times New Roman" w:hAnsi="Arial" w:cs="Arial"/>
-          <w:sz w:val="26"/>
-          <w:szCs w:val="26"/>
-          <w:lang w:eastAsia="de-DE"/>
-        </w:rPr>
-      </w:pPr>
-    </w:p>
-    <w:p>
-      <w:pPr>
-        <w:spacing w:after="0" w:line="240" w:lineRule="auto"/>
-        <w:rPr>
-          <w:rFonts w:ascii="Arial" w:eastAsia="Times New Roman" w:hAnsi="Arial" w:cs="Arial"/>
-          <w:sz w:val="26"/>
-          <w:szCs w:val="26"/>
-          <w:lang w:eastAsia="de-DE"/>
-        </w:rPr>
-      </w:pPr>
-      <w:r>
-        <w:rPr>
-          <w:rFonts w:ascii="Arial" w:eastAsia="Times New Roman" w:hAnsi="Arial" w:cs="Arial"/>
-          <w:sz w:val="26"/>
-          <w:szCs w:val="26"/>
-          <w:lang w:eastAsia="de-DE"/>
-        </w:rPr>
-        <w:t xml:space="preserve">6. Produktleistungen </w:t>
-      </w:r>
-    </w:p>
-    <w:p>
-      <w:pPr>
-        <w:spacing w:after="0" w:line="240" w:lineRule="auto"/>
-        <w:rPr>
-          <w:rFonts w:ascii="Arial" w:eastAsia="Times New Roman" w:hAnsi="Arial" w:cs="Arial"/>
-          <w:sz w:val="26"/>
-          <w:szCs w:val="26"/>
-          <w:lang w:eastAsia="de-DE"/>
-        </w:rPr>
-      </w:pPr>
-      <w:r>
-        <w:rPr>
-          <w:rFonts w:ascii="Arial" w:eastAsia="Times New Roman" w:hAnsi="Arial" w:cs="Arial"/>
-          <w:sz w:val="26"/>
-          <w:szCs w:val="26"/>
-          <w:lang w:eastAsia="de-DE"/>
-        </w:rPr>
-        <w:t xml:space="preserve">Unter Produktleistungen werden alle Anforderungen aufgeführt, die sich auf die Zeit oder auf den Umfang beziehen wie z.B. maximale Antwortzeiten, maximaler Datenumfang usw. </w:t>
-      </w:r>
-    </w:p>
-    <w:p>
-      <w:pPr>
-        <w:spacing w:after="0" w:line="240" w:lineRule="auto"/>
-        <w:rPr>
-          <w:rFonts w:ascii="Arial" w:eastAsia="Times New Roman" w:hAnsi="Arial" w:cs="Arial"/>
-          <w:sz w:val="26"/>
-          <w:szCs w:val="26"/>
-          <w:lang w:eastAsia="de-DE"/>
-        </w:rPr>
-      </w:pPr>
-    </w:p>
-    <w:p>
-      <w:pPr>
-        <w:spacing w:after="0" w:line="240" w:lineRule="auto"/>
-        <w:rPr>
-          <w:sz w:val="26"/>
-          <w:szCs w:val="26"/>
-        </w:rPr>
-      </w:pPr>
-      <w:r>
-        <w:rPr>
-          <w:sz w:val="26"/>
-          <w:szCs w:val="26"/>
-        </w:rPr>
-        <w:t>7. Benutzeroberfläche</w:t>
-      </w:r>
-    </w:p>
-    <w:p>
-      <w:pPr>
-        <w:spacing w:after="0" w:line="240" w:lineRule="auto"/>
-        <w:rPr>
-          <w:sz w:val="26"/>
-          <w:szCs w:val="26"/>
-        </w:rPr>
-      </w:pPr>
-    </w:p>
-    <w:p>
-      <w:pPr>
-        <w:spacing w:after="0" w:line="240" w:lineRule="auto"/>
-        <w:rPr>
-          <w:sz w:val="26"/>
-          <w:szCs w:val="26"/>
-        </w:rPr>
-      </w:pPr>
-      <w:r>
-        <w:rPr>
-          <w:sz w:val="26"/>
-          <w:szCs w:val="26"/>
-        </w:rPr>
-        <w:t>8. Qualitäts-Zielbestimmungen</w:t>
-      </w:r>
-    </w:p>
-    <w:p>
-      <w:pPr>
-        <w:spacing w:after="0" w:line="240" w:lineRule="auto"/>
-        <w:rPr>
-          <w:sz w:val="26"/>
-          <w:szCs w:val="26"/>
-        </w:rPr>
-      </w:pPr>
-    </w:p>
-    <w:p>
-      <w:pPr>
-        <w:spacing w:after="0" w:line="240" w:lineRule="auto"/>
-        <w:rPr>
-          <w:sz w:val="26"/>
-          <w:szCs w:val="26"/>
-        </w:rPr>
-      </w:pPr>
-      <w:r>
-        <w:rPr>
-          <w:sz w:val="26"/>
-          <w:szCs w:val="26"/>
-        </w:rPr>
-        <w:t>9. Globale Testszenarien und Testfälle</w:t>
-      </w:r>
-    </w:p>
-    <w:p>
-      <w:pPr>
-        <w:spacing w:after="0" w:line="240" w:lineRule="auto"/>
-        <w:rPr>
-          <w:sz w:val="26"/>
-          <w:szCs w:val="26"/>
-        </w:rPr>
-      </w:pPr>
-    </w:p>
-    <w:p>
-      <w:pPr>
-        <w:spacing w:after="0" w:line="240" w:lineRule="auto"/>
-        <w:rPr>
-          <w:rFonts w:ascii="Arial" w:eastAsia="Times New Roman" w:hAnsi="Arial" w:cs="Arial"/>
-          <w:sz w:val="26"/>
-          <w:szCs w:val="26"/>
-          <w:lang w:eastAsia="de-DE"/>
-        </w:rPr>
-      </w:pPr>
-      <w:r>
-        <w:rPr>
-          <w:rFonts w:ascii="Arial" w:eastAsia="Times New Roman" w:hAnsi="Arial" w:cs="Arial"/>
-          <w:sz w:val="26"/>
-          <w:szCs w:val="26"/>
-          <w:lang w:eastAsia="de-DE"/>
-        </w:rPr>
-        <w:t xml:space="preserve">10. Entwicklungsumgebung </w:t>
-      </w:r>
-    </w:p>
-    <w:p>
-      <w:pPr>
-        <w:spacing w:after="0" w:line="240" w:lineRule="auto"/>
-        <w:rPr>
-          <w:rFonts w:ascii="Arial" w:eastAsia="Times New Roman" w:hAnsi="Arial" w:cs="Arial"/>
-          <w:sz w:val="26"/>
-          <w:szCs w:val="26"/>
-          <w:lang w:eastAsia="de-DE"/>
-        </w:rPr>
-      </w:pPr>
-      <w:r>
-        <w:rPr>
-          <w:rFonts w:ascii="Arial" w:eastAsia="Times New Roman" w:hAnsi="Arial" w:cs="Arial"/>
-          <w:sz w:val="26"/>
-          <w:szCs w:val="26"/>
-          <w:lang w:eastAsia="de-DE"/>
-        </w:rPr>
-        <w:t xml:space="preserve">10.1 Software </w:t>
-      </w:r>
-    </w:p>
-    <w:p>
-      <w:pPr>
-        <w:spacing w:after="0" w:line="240" w:lineRule="auto"/>
-        <w:rPr>
-          <w:rFonts w:ascii="Arial" w:eastAsia="Times New Roman" w:hAnsi="Arial" w:cs="Arial"/>
-          <w:sz w:val="26"/>
-          <w:szCs w:val="26"/>
-          <w:lang w:eastAsia="de-DE"/>
-        </w:rPr>
-      </w:pPr>
-      <w:r>
-        <w:rPr>
-          <w:rFonts w:ascii="Arial" w:eastAsia="Times New Roman" w:hAnsi="Arial" w:cs="Arial"/>
-          <w:sz w:val="26"/>
-          <w:szCs w:val="26"/>
-          <w:lang w:eastAsia="de-DE"/>
-        </w:rPr>
-        <w:t xml:space="preserve">10.2 Hardware </w:t>
-      </w:r>
-    </w:p>
-    <w:p>
-      <w:pPr>
-        <w:spacing w:after="0" w:line="240" w:lineRule="auto"/>
-        <w:rPr>
-          <w:rFonts w:ascii="Arial" w:eastAsia="Times New Roman" w:hAnsi="Arial" w:cs="Arial"/>
-          <w:sz w:val="26"/>
-          <w:szCs w:val="26"/>
-          <w:lang w:eastAsia="de-DE"/>
-        </w:rPr>
-      </w:pPr>
-      <w:r>
-        <w:rPr>
-          <w:rFonts w:ascii="Arial" w:eastAsia="Times New Roman" w:hAnsi="Arial" w:cs="Arial"/>
-          <w:sz w:val="26"/>
-          <w:szCs w:val="26"/>
-          <w:lang w:eastAsia="de-DE"/>
-        </w:rPr>
-        <w:t xml:space="preserve">10.3 Entwicklungsschnittstellen </w:t>
-      </w:r>
-    </w:p>
-    <w:p>
-      <w:pPr>
-        <w:spacing w:after="0" w:line="240" w:lineRule="auto"/>
-        <w:rPr>
-          <w:rFonts w:ascii="Arial" w:eastAsia="Times New Roman" w:hAnsi="Arial" w:cs="Arial"/>
-          <w:sz w:val="26"/>
-          <w:szCs w:val="26"/>
-          <w:lang w:eastAsia="de-DE"/>
-        </w:rPr>
-      </w:pPr>
-    </w:p>
-    <w:p>
-      <w:pPr>
-        <w:spacing w:after="0" w:line="240" w:lineRule="auto"/>
-        <w:rPr>
-          <w:rFonts w:ascii="Arial" w:eastAsia="Times New Roman" w:hAnsi="Arial" w:cs="Arial"/>
-          <w:sz w:val="26"/>
-          <w:szCs w:val="26"/>
-          <w:lang w:eastAsia="de-DE"/>
-        </w:rPr>
-      </w:pPr>
-      <w:r>
-        <w:rPr>
-          <w:sz w:val="26"/>
-          <w:szCs w:val="26"/>
-        </w:rPr>
-        <w:t>11. Ergänzungen</w:t>
-      </w:r>
-    </w:p>
-    <w:p>
-      <w:pPr>
-        <w:spacing w:after="0" w:line="240" w:lineRule="auto"/>
-        <w:rPr>
-          <w:rFonts w:ascii="Arial" w:eastAsia="Times New Roman" w:hAnsi="Arial" w:cs="Arial"/>
-          <w:sz w:val="26"/>
-          <w:szCs w:val="26"/>
-          <w:lang w:eastAsia="de-DE"/>
-        </w:rPr>
-      </w:pPr>
-    </w:p>
-    <w:p>
-      <w:pPr>
-        <w:rPr>
-          <w:sz w:val="26"/>
-          <w:szCs w:val="26"/>
-        </w:rPr>
-      </w:pPr>
+    </w:p>
+    <w:p>
+      <w:pPr>
+        <w:pStyle w:val="Listenabsatz"/>
+        <w:spacing w:after="0" w:line="240" w:lineRule="auto"/>
+        <w:ind w:left="1080"/>
+        <w:rPr>
+          <w:rFonts w:ascii="Arial" w:eastAsia="Times New Roman" w:hAnsi="Arial" w:cs="Arial"/>
+          <w:sz w:val="26"/>
+          <w:szCs w:val="26"/>
+          <w:lang w:eastAsia="de-DE"/>
+        </w:rPr>
+      </w:pPr>
+    </w:p>
+    <w:p>
+      <w:pPr>
+        <w:pStyle w:val="Listenabsatz"/>
+        <w:spacing w:after="0" w:line="240" w:lineRule="auto"/>
+        <w:ind w:left="1080"/>
+        <w:rPr>
+          <w:rFonts w:ascii="Arial" w:eastAsia="Times New Roman" w:hAnsi="Arial" w:cs="Arial"/>
+          <w:lang w:eastAsia="de-DE"/>
+        </w:rPr>
+      </w:pPr>
+      <w:r>
+        <w:rPr>
+          <w:rFonts w:ascii="Arial" w:eastAsia="Times New Roman" w:hAnsi="Arial" w:cs="Arial"/>
+          <w:lang w:eastAsia="de-DE"/>
+        </w:rPr>
+        <w:t>Die Zielgruppe ist bei diesem Projekt, da es sich um ein Schulprojekt handelt, die Lehrkraft, die das Projekt als Schulaufgabe bewerten wird.</w:t>
+      </w:r>
+    </w:p>
+    <w:p>
+      <w:pPr>
+        <w:spacing w:after="0" w:line="240" w:lineRule="auto"/>
+        <w:rPr>
+          <w:rFonts w:ascii="Arial" w:eastAsia="Times New Roman" w:hAnsi="Arial" w:cs="Arial"/>
+          <w:sz w:val="26"/>
+          <w:szCs w:val="26"/>
+          <w:lang w:eastAsia="de-DE"/>
+        </w:rPr>
+      </w:pPr>
+    </w:p>
+    <w:p>
+      <w:pPr>
+        <w:spacing w:after="0" w:line="240" w:lineRule="auto"/>
+        <w:rPr>
+          <w:rFonts w:ascii="Arial" w:eastAsia="Times New Roman" w:hAnsi="Arial" w:cs="Arial"/>
+          <w:sz w:val="26"/>
+          <w:szCs w:val="26"/>
+          <w:lang w:eastAsia="de-DE"/>
+        </w:rPr>
+      </w:pPr>
+    </w:p>
+    <w:p>
+      <w:pPr>
+        <w:rPr>
+          <w:sz w:val="26"/>
+          <w:szCs w:val="26"/>
+        </w:rPr>
+      </w:pPr>
+      <w:r>
+        <w:rPr>
+          <w:sz w:val="26"/>
+          <w:szCs w:val="26"/>
+        </w:rPr>
+        <w:t>…</w:t>
+      </w:r>
     </w:p>
     <w:sectPr>
+      <w:headerReference w:type="default" r:id="rId9"/>
+      <w:footerReference w:type="default" r:id="rId10"/>
       <w:pgSz w:w="11906" w:h="16838"/>
       <w:pgMar w:top="1417" w:right="1417" w:bottom="1134" w:left="1417" w:header="708" w:footer="708" w:gutter="0"/>
       <w:cols w:space="708"/>
@@ -979,6 +702,90 @@
     </w:sectPr>
   </w:body>
 </w:document>
+</file>
+
+<file path=word/endnotes.xml><?xml version="1.0" encoding="utf-8"?>
+<w:endnotes xmlns:wpc="http://schemas.microsoft.com/office/word/2010/wordprocessingCanvas" xmlns:mc="http://schemas.openxmlformats.org/markup-compatibility/2006" xmlns:o="urn:schemas-microsoft-com:office:office" xmlns:r="http://schemas.openxmlformats.org/officeDocument/2006/relationships" xmlns:m="http://schemas.openxmlformats.org/officeDocument/2006/math" xmlns:v="urn:schemas-microsoft-com:vml" xmlns:wp14="http://schemas.microsoft.com/office/word/2010/wordprocessingDrawing" xmlns:wp="http://schemas.openxmlformats.org/drawingml/2006/wordprocessingDrawing" xmlns:w10="urn:schemas-microsoft-com:office:word" xmlns:w="http://schemas.openxmlformats.org/wordprocessingml/2006/main" xmlns:w14="http://schemas.microsoft.com/office/word/2010/wordml" xmlns:wpg="http://schemas.microsoft.com/office/word/2010/wordprocessingGroup" xmlns:wpi="http://schemas.microsoft.com/office/word/2010/wordprocessingInk" xmlns:wne="http://schemas.microsoft.com/office/word/2006/wordml" xmlns:wps="http://schemas.microsoft.com/office/word/2010/wordprocessingShape" mc:Ignorable="w14 wp14">
+  <w:endnote w:type="separator" w:id="-1">
+    <w:p>
+      <w:pPr>
+        <w:spacing w:after="0" w:line="240" w:lineRule="auto"/>
+      </w:pPr>
+      <w:r>
+        <w:separator/>
+      </w:r>
+    </w:p>
+  </w:endnote>
+  <w:endnote w:type="continuationSeparator" w:id="0">
+    <w:p>
+      <w:pPr>
+        <w:spacing w:after="0" w:line="240" w:lineRule="auto"/>
+      </w:pPr>
+      <w:r>
+        <w:continuationSeparator/>
+      </w:r>
+    </w:p>
+  </w:endnote>
+</w:endnotes>
+</file>
+
+<file path=word/footer1.xml><?xml version="1.0" encoding="utf-8"?>
+<w:ftr xmlns:wpc="http://schemas.microsoft.com/office/word/2010/wordprocessingCanvas" xmlns:mc="http://schemas.openxmlformats.org/markup-compatibility/2006" xmlns:o="urn:schemas-microsoft-com:office:office" xmlns:r="http://schemas.openxmlformats.org/officeDocument/2006/relationships" xmlns:m="http://schemas.openxmlformats.org/officeDocument/2006/math" xmlns:v="urn:schemas-microsoft-com:vml" xmlns:wp14="http://schemas.microsoft.com/office/word/2010/wordprocessingDrawing" xmlns:wp="http://schemas.openxmlformats.org/drawingml/2006/wordprocessingDrawing" xmlns:w10="urn:schemas-microsoft-com:office:word" xmlns:w="http://schemas.openxmlformats.org/wordprocessingml/2006/main" xmlns:w14="http://schemas.microsoft.com/office/word/2010/wordml" xmlns:wpg="http://schemas.microsoft.com/office/word/2010/wordprocessingGroup" xmlns:wpi="http://schemas.microsoft.com/office/word/2010/wordprocessingInk" xmlns:wne="http://schemas.microsoft.com/office/word/2006/wordml" xmlns:wps="http://schemas.microsoft.com/office/word/2010/wordprocessingShape" mc:Ignorable="w14 wp14">
+  <w:p>
+    <w:pPr>
+      <w:pStyle w:val="Fuzeile"/>
+    </w:pPr>
+  </w:p>
+  <w:p>
+    <w:pPr>
+      <w:pStyle w:val="Fuzeile"/>
+      <w:rPr>
+        <w:rFonts w:asciiTheme="majorHAnsi" w:eastAsiaTheme="majorEastAsia" w:hAnsiTheme="majorHAnsi" w:cstheme="majorBidi"/>
+      </w:rPr>
+    </w:pPr>
+  </w:p>
+</w:ftr>
+</file>
+
+<file path=word/footnotes.xml><?xml version="1.0" encoding="utf-8"?>
+<w:footnotes xmlns:wpc="http://schemas.microsoft.com/office/word/2010/wordprocessingCanvas" xmlns:mc="http://schemas.openxmlformats.org/markup-compatibility/2006" xmlns:o="urn:schemas-microsoft-com:office:office" xmlns:r="http://schemas.openxmlformats.org/officeDocument/2006/relationships" xmlns:m="http://schemas.openxmlformats.org/officeDocument/2006/math" xmlns:v="urn:schemas-microsoft-com:vml" xmlns:wp14="http://schemas.microsoft.com/office/word/2010/wordprocessingDrawing" xmlns:wp="http://schemas.openxmlformats.org/drawingml/2006/wordprocessingDrawing" xmlns:w10="urn:schemas-microsoft-com:office:word" xmlns:w="http://schemas.openxmlformats.org/wordprocessingml/2006/main" xmlns:w14="http://schemas.microsoft.com/office/word/2010/wordml" xmlns:wpg="http://schemas.microsoft.com/office/word/2010/wordprocessingGroup" xmlns:wpi="http://schemas.microsoft.com/office/word/2010/wordprocessingInk" xmlns:wne="http://schemas.microsoft.com/office/word/2006/wordml" xmlns:wps="http://schemas.microsoft.com/office/word/2010/wordprocessingShape" mc:Ignorable="w14 wp14">
+  <w:footnote w:type="separator" w:id="-1">
+    <w:p>
+      <w:pPr>
+        <w:spacing w:after="0" w:line="240" w:lineRule="auto"/>
+      </w:pPr>
+      <w:r>
+        <w:separator/>
+      </w:r>
+    </w:p>
+  </w:footnote>
+  <w:footnote w:type="continuationSeparator" w:id="0">
+    <w:p>
+      <w:pPr>
+        <w:spacing w:after="0" w:line="240" w:lineRule="auto"/>
+      </w:pPr>
+      <w:r>
+        <w:continuationSeparator/>
+      </w:r>
+    </w:p>
+  </w:footnote>
+</w:footnotes>
+</file>
+
+<file path=word/header1.xml><?xml version="1.0" encoding="utf-8"?>
+<w:hdr xmlns:wpc="http://schemas.microsoft.com/office/word/2010/wordprocessingCanvas" xmlns:mc="http://schemas.openxmlformats.org/markup-compatibility/2006" xmlns:o="urn:schemas-microsoft-com:office:office" xmlns:r="http://schemas.openxmlformats.org/officeDocument/2006/relationships" xmlns:m="http://schemas.openxmlformats.org/officeDocument/2006/math" xmlns:v="urn:schemas-microsoft-com:vml" xmlns:wp14="http://schemas.microsoft.com/office/word/2010/wordprocessingDrawing" xmlns:wp="http://schemas.openxmlformats.org/drawingml/2006/wordprocessingDrawing" xmlns:w10="urn:schemas-microsoft-com:office:word" xmlns:w="http://schemas.openxmlformats.org/wordprocessingml/2006/main" xmlns:w14="http://schemas.microsoft.com/office/word/2010/wordml" xmlns:wpg="http://schemas.microsoft.com/office/word/2010/wordprocessingGroup" xmlns:wpi="http://schemas.microsoft.com/office/word/2010/wordprocessingInk" xmlns:wne="http://schemas.microsoft.com/office/word/2006/wordml" xmlns:wps="http://schemas.microsoft.com/office/word/2010/wordprocessingShape" mc:Ignorable="w14 wp14">
+  <w:p>
+    <w:pPr>
+      <w:pStyle w:val="Kopfzeile"/>
+    </w:pPr>
+  </w:p>
+  <w:p>
+    <w:pPr>
+      <w:pStyle w:val="Kopfzeile"/>
+      <w:jc w:val="right"/>
+    </w:pPr>
+  </w:p>
+</w:hdr>
 </file>
 
 <file path=word/numbering.xml><?xml version="1.0" encoding="utf-8"?>
@@ -1308,6 +1115,88 @@
       <w:contextualSpacing/>
     </w:pPr>
   </w:style>
+  <w:style w:type="paragraph" w:styleId="Kopfzeile">
+    <w:name w:val="header"/>
+    <w:basedOn w:val="Standard"/>
+    <w:link w:val="KopfzeileZchn"/>
+    <w:uiPriority w:val="99"/>
+    <w:unhideWhenUsed/>
+    <w:rsid w:val="0068155C"/>
+    <w:pPr>
+      <w:tabs>
+        <w:tab w:val="center" w:pos="4536"/>
+        <w:tab w:val="right" w:pos="9072"/>
+      </w:tabs>
+      <w:spacing w:after="0" w:line="240" w:lineRule="auto"/>
+    </w:pPr>
+  </w:style>
+  <w:style w:type="character" w:customStyle="1" w:styleId="KopfzeileZchn">
+    <w:name w:val="Kopfzeile Zchn"/>
+    <w:basedOn w:val="Absatz-Standardschriftart"/>
+    <w:link w:val="Kopfzeile"/>
+    <w:uiPriority w:val="99"/>
+    <w:rsid w:val="0068155C"/>
+  </w:style>
+  <w:style w:type="paragraph" w:styleId="Fuzeile">
+    <w:name w:val="footer"/>
+    <w:basedOn w:val="Standard"/>
+    <w:link w:val="FuzeileZchn"/>
+    <w:uiPriority w:val="99"/>
+    <w:unhideWhenUsed/>
+    <w:rsid w:val="0068155C"/>
+    <w:pPr>
+      <w:tabs>
+        <w:tab w:val="center" w:pos="4536"/>
+        <w:tab w:val="right" w:pos="9072"/>
+      </w:tabs>
+      <w:spacing w:after="0" w:line="240" w:lineRule="auto"/>
+    </w:pPr>
+  </w:style>
+  <w:style w:type="character" w:customStyle="1" w:styleId="FuzeileZchn">
+    <w:name w:val="Fußzeile Zchn"/>
+    <w:basedOn w:val="Absatz-Standardschriftart"/>
+    <w:link w:val="Fuzeile"/>
+    <w:uiPriority w:val="99"/>
+    <w:rsid w:val="0068155C"/>
+  </w:style>
+  <w:style w:type="paragraph" w:styleId="Sprechblasentext">
+    <w:name w:val="Balloon Text"/>
+    <w:basedOn w:val="Standard"/>
+    <w:link w:val="SprechblasentextZchn"/>
+    <w:uiPriority w:val="99"/>
+    <w:semiHidden/>
+    <w:unhideWhenUsed/>
+    <w:rsid w:val="0068155C"/>
+    <w:pPr>
+      <w:spacing w:after="0" w:line="240" w:lineRule="auto"/>
+    </w:pPr>
+    <w:rPr>
+      <w:rFonts w:ascii="Tahoma" w:hAnsi="Tahoma" w:cs="Tahoma"/>
+      <w:sz w:val="16"/>
+      <w:szCs w:val="16"/>
+    </w:rPr>
+  </w:style>
+  <w:style w:type="character" w:customStyle="1" w:styleId="SprechblasentextZchn">
+    <w:name w:val="Sprechblasentext Zchn"/>
+    <w:basedOn w:val="Absatz-Standardschriftart"/>
+    <w:link w:val="Sprechblasentext"/>
+    <w:uiPriority w:val="99"/>
+    <w:semiHidden/>
+    <w:rsid w:val="0068155C"/>
+    <w:rPr>
+      <w:rFonts w:ascii="Tahoma" w:hAnsi="Tahoma" w:cs="Tahoma"/>
+      <w:sz w:val="16"/>
+      <w:szCs w:val="16"/>
+    </w:rPr>
+  </w:style>
+  <w:style w:type="paragraph" w:customStyle="1" w:styleId="3372873BB58A4DED866D2BE34882C06C">
+    <w:name w:val="3372873BB58A4DED866D2BE34882C06C"/>
+    <w:rsid w:val="0068155C"/>
+    <w:rPr>
+      <w:rFonts w:eastAsiaTheme="minorEastAsia"/>
+      <w:lang w:eastAsia="de-DE"/>
+    </w:rPr>
+  </w:style>
 </w:styles>
 </file>
 
@@ -1508,6 +1397,88 @@
       <w:ind w:left="720"/>
       <w:contextualSpacing/>
     </w:pPr>
+  </w:style>
+  <w:style w:type="paragraph" w:styleId="Kopfzeile">
+    <w:name w:val="header"/>
+    <w:basedOn w:val="Standard"/>
+    <w:link w:val="KopfzeileZchn"/>
+    <w:uiPriority w:val="99"/>
+    <w:unhideWhenUsed/>
+    <w:rsid w:val="0068155C"/>
+    <w:pPr>
+      <w:tabs>
+        <w:tab w:val="center" w:pos="4536"/>
+        <w:tab w:val="right" w:pos="9072"/>
+      </w:tabs>
+      <w:spacing w:after="0" w:line="240" w:lineRule="auto"/>
+    </w:pPr>
+  </w:style>
+  <w:style w:type="character" w:customStyle="1" w:styleId="KopfzeileZchn">
+    <w:name w:val="Kopfzeile Zchn"/>
+    <w:basedOn w:val="Absatz-Standardschriftart"/>
+    <w:link w:val="Kopfzeile"/>
+    <w:uiPriority w:val="99"/>
+    <w:rsid w:val="0068155C"/>
+  </w:style>
+  <w:style w:type="paragraph" w:styleId="Fuzeile">
+    <w:name w:val="footer"/>
+    <w:basedOn w:val="Standard"/>
+    <w:link w:val="FuzeileZchn"/>
+    <w:uiPriority w:val="99"/>
+    <w:unhideWhenUsed/>
+    <w:rsid w:val="0068155C"/>
+    <w:pPr>
+      <w:tabs>
+        <w:tab w:val="center" w:pos="4536"/>
+        <w:tab w:val="right" w:pos="9072"/>
+      </w:tabs>
+      <w:spacing w:after="0" w:line="240" w:lineRule="auto"/>
+    </w:pPr>
+  </w:style>
+  <w:style w:type="character" w:customStyle="1" w:styleId="FuzeileZchn">
+    <w:name w:val="Fußzeile Zchn"/>
+    <w:basedOn w:val="Absatz-Standardschriftart"/>
+    <w:link w:val="Fuzeile"/>
+    <w:uiPriority w:val="99"/>
+    <w:rsid w:val="0068155C"/>
+  </w:style>
+  <w:style w:type="paragraph" w:styleId="Sprechblasentext">
+    <w:name w:val="Balloon Text"/>
+    <w:basedOn w:val="Standard"/>
+    <w:link w:val="SprechblasentextZchn"/>
+    <w:uiPriority w:val="99"/>
+    <w:semiHidden/>
+    <w:unhideWhenUsed/>
+    <w:rsid w:val="0068155C"/>
+    <w:pPr>
+      <w:spacing w:after="0" w:line="240" w:lineRule="auto"/>
+    </w:pPr>
+    <w:rPr>
+      <w:rFonts w:ascii="Tahoma" w:hAnsi="Tahoma" w:cs="Tahoma"/>
+      <w:sz w:val="16"/>
+      <w:szCs w:val="16"/>
+    </w:rPr>
+  </w:style>
+  <w:style w:type="character" w:customStyle="1" w:styleId="SprechblasentextZchn">
+    <w:name w:val="Sprechblasentext Zchn"/>
+    <w:basedOn w:val="Absatz-Standardschriftart"/>
+    <w:link w:val="Sprechblasentext"/>
+    <w:uiPriority w:val="99"/>
+    <w:semiHidden/>
+    <w:rsid w:val="0068155C"/>
+    <w:rPr>
+      <w:rFonts w:ascii="Tahoma" w:hAnsi="Tahoma" w:cs="Tahoma"/>
+      <w:sz w:val="16"/>
+      <w:szCs w:val="16"/>
+    </w:rPr>
+  </w:style>
+  <w:style w:type="paragraph" w:customStyle="1" w:styleId="3372873BB58A4DED866D2BE34882C06C">
+    <w:name w:val="3372873BB58A4DED866D2BE34882C06C"/>
+    <w:rsid w:val="0068155C"/>
+    <w:rPr>
+      <w:rFonts w:eastAsiaTheme="minorEastAsia"/>
+      <w:lang w:eastAsia="de-DE"/>
+    </w:rPr>
   </w:style>
 </w:styles>
 </file>
@@ -1795,4 +1766,16 @@
   <a:objectDefaults/>
   <a:extraClrSchemeLst/>
 </a:theme>
+</file>
+
+<file path=customXml/item1.xml><?xml version="1.0" encoding="utf-8"?>
+<b:Sources xmlns:b="http://schemas.openxmlformats.org/officeDocument/2006/bibliography" xmlns="http://schemas.openxmlformats.org/officeDocument/2006/bibliography" SelectedStyle="\APA.XSL" StyleName="APA"/>
+</file>
+
+<file path=customXml/itemProps1.xml><?xml version="1.0" encoding="utf-8"?>
+<ds:datastoreItem xmlns:ds="http://schemas.openxmlformats.org/officeDocument/2006/customXml" ds:itemID="{A8F33A0E-A672-4BF3-B659-C1E3CD7BC46D}">
+  <ds:schemaRefs>
+    <ds:schemaRef ds:uri="http://schemas.openxmlformats.org/officeDocument/2006/bibliography"/>
+  </ds:schemaRefs>
+</ds:datastoreItem>
 </file>
--- a/docs/Pflichtenheft_Nenc.docx
+++ b/docs/Pflichtenheft_Nenc.docx
@@ -37,14 +37,16 @@
         <w:spacing w:after="0" w:line="240" w:lineRule="auto"/>
         <w:rPr>
           <w:rFonts w:ascii="Arial" w:eastAsia="Times New Roman" w:hAnsi="Arial" w:cs="Arial"/>
-          <w:sz w:val="26"/>
-          <w:szCs w:val="26"/>
-          <w:lang w:eastAsia="de-DE"/>
-        </w:rPr>
-      </w:pPr>
-      <w:r>
-        <w:rPr>
-          <w:rFonts w:ascii="Arial" w:eastAsia="Times New Roman" w:hAnsi="Arial" w:cs="Arial"/>
+          <w:b/>
+          <w:sz w:val="26"/>
+          <w:szCs w:val="26"/>
+          <w:lang w:eastAsia="de-DE"/>
+        </w:rPr>
+      </w:pPr>
+      <w:r>
+        <w:rPr>
+          <w:rFonts w:ascii="Arial" w:eastAsia="Times New Roman" w:hAnsi="Arial" w:cs="Arial"/>
+          <w:b/>
           <w:sz w:val="26"/>
           <w:szCs w:val="26"/>
           <w:lang w:eastAsia="de-DE"/>
@@ -101,14 +103,16 @@
         <w:spacing w:after="0" w:line="240" w:lineRule="auto"/>
         <w:rPr>
           <w:rFonts w:ascii="Arial" w:eastAsia="Times New Roman" w:hAnsi="Arial" w:cs="Arial"/>
-          <w:sz w:val="26"/>
-          <w:szCs w:val="26"/>
-          <w:lang w:eastAsia="de-DE"/>
-        </w:rPr>
-      </w:pPr>
-      <w:r>
-        <w:rPr>
-          <w:rFonts w:ascii="Arial" w:eastAsia="Times New Roman" w:hAnsi="Arial" w:cs="Arial"/>
+          <w:b/>
+          <w:sz w:val="26"/>
+          <w:szCs w:val="26"/>
+          <w:lang w:eastAsia="de-DE"/>
+        </w:rPr>
+      </w:pPr>
+      <w:r>
+        <w:rPr>
+          <w:rFonts w:ascii="Arial" w:eastAsia="Times New Roman" w:hAnsi="Arial" w:cs="Arial"/>
+          <w:b/>
           <w:sz w:val="26"/>
           <w:szCs w:val="26"/>
           <w:lang w:eastAsia="de-DE"/>
@@ -382,14 +386,16 @@
         <w:spacing w:after="0" w:line="240" w:lineRule="auto"/>
         <w:rPr>
           <w:rFonts w:ascii="Arial" w:eastAsia="Times New Roman" w:hAnsi="Arial" w:cs="Arial"/>
-          <w:sz w:val="26"/>
-          <w:szCs w:val="26"/>
-          <w:lang w:eastAsia="de-DE"/>
-        </w:rPr>
-      </w:pPr>
-      <w:r>
-        <w:rPr>
-          <w:rFonts w:ascii="Arial" w:eastAsia="Times New Roman" w:hAnsi="Arial" w:cs="Arial"/>
+          <w:b/>
+          <w:sz w:val="26"/>
+          <w:szCs w:val="26"/>
+          <w:lang w:eastAsia="de-DE"/>
+        </w:rPr>
+      </w:pPr>
+      <w:r>
+        <w:rPr>
+          <w:rFonts w:ascii="Arial" w:eastAsia="Times New Roman" w:hAnsi="Arial" w:cs="Arial"/>
+          <w:b/>
           <w:sz w:val="26"/>
           <w:szCs w:val="26"/>
           <w:lang w:eastAsia="de-DE"/>
@@ -505,14 +511,16 @@
         <w:spacing w:after="0" w:line="240" w:lineRule="auto"/>
         <w:rPr>
           <w:rFonts w:ascii="Arial" w:eastAsia="Times New Roman" w:hAnsi="Arial" w:cs="Arial"/>
-          <w:sz w:val="26"/>
-          <w:szCs w:val="26"/>
-          <w:lang w:eastAsia="de-DE"/>
-        </w:rPr>
-      </w:pPr>
-      <w:r>
-        <w:rPr>
-          <w:rFonts w:ascii="Arial" w:eastAsia="Times New Roman" w:hAnsi="Arial" w:cs="Arial"/>
+          <w:b/>
+          <w:sz w:val="26"/>
+          <w:szCs w:val="26"/>
+          <w:lang w:eastAsia="de-DE"/>
+        </w:rPr>
+      </w:pPr>
+      <w:r>
+        <w:rPr>
+          <w:rFonts w:ascii="Arial" w:eastAsia="Times New Roman" w:hAnsi="Arial" w:cs="Arial"/>
+          <w:b/>
           <w:sz w:val="26"/>
           <w:szCs w:val="26"/>
           <w:lang w:eastAsia="de-DE"/>
@@ -542,14 +550,16 @@
         <w:spacing w:after="0" w:line="240" w:lineRule="auto"/>
         <w:rPr>
           <w:rFonts w:ascii="Arial" w:eastAsia="Times New Roman" w:hAnsi="Arial" w:cs="Arial"/>
-          <w:sz w:val="26"/>
-          <w:szCs w:val="26"/>
-          <w:lang w:eastAsia="de-DE"/>
-        </w:rPr>
-      </w:pPr>
-      <w:r>
-        <w:rPr>
-          <w:rFonts w:ascii="Arial" w:eastAsia="Times New Roman" w:hAnsi="Arial" w:cs="Arial"/>
+          <w:b/>
+          <w:sz w:val="26"/>
+          <w:szCs w:val="26"/>
+          <w:lang w:eastAsia="de-DE"/>
+        </w:rPr>
+      </w:pPr>
+      <w:r>
+        <w:rPr>
+          <w:rFonts w:ascii="Arial" w:eastAsia="Times New Roman" w:hAnsi="Arial" w:cs="Arial"/>
+          <w:b/>
           <w:sz w:val="26"/>
           <w:szCs w:val="26"/>
           <w:lang w:eastAsia="de-DE"/>
@@ -607,23 +617,25 @@
         <w:spacing w:after="0" w:line="240" w:lineRule="auto"/>
         <w:rPr>
           <w:rFonts w:ascii="Arial" w:eastAsia="Times New Roman" w:hAnsi="Arial" w:cs="Arial"/>
-          <w:sz w:val="26"/>
-          <w:szCs w:val="26"/>
-          <w:lang w:eastAsia="de-DE"/>
-        </w:rPr>
-      </w:pPr>
-      <w:r>
-        <w:rPr>
-          <w:rFonts w:ascii="Arial" w:eastAsia="Times New Roman" w:hAnsi="Arial" w:cs="Arial"/>
+          <w:b/>
+          <w:sz w:val="26"/>
+          <w:szCs w:val="26"/>
+          <w:lang w:eastAsia="de-DE"/>
+        </w:rPr>
+      </w:pPr>
+      <w:bookmarkStart w:id="0" w:name="_GoBack"/>
+      <w:r>
+        <w:rPr>
+          <w:rFonts w:ascii="Arial" w:eastAsia="Times New Roman" w:hAnsi="Arial" w:cs="Arial"/>
+          <w:b/>
           <w:sz w:val="26"/>
           <w:szCs w:val="26"/>
           <w:lang w:eastAsia="de-DE"/>
         </w:rPr>
         <w:t>Zielgruppen</w:t>
       </w:r>
-      <w:bookmarkStart w:id="0" w:name="_GoBack"/>
-      <w:bookmarkEnd w:id="0"/>
-    </w:p>
+    </w:p>
+    <w:bookmarkEnd w:id="0"/>
     <w:p>
       <w:pPr>
         <w:pStyle w:val="Listenabsatz"/>
@@ -1773,7 +1785,7 @@
 </file>
 
 <file path=customXml/itemProps1.xml><?xml version="1.0" encoding="utf-8"?>
-<ds:datastoreItem xmlns:ds="http://schemas.openxmlformats.org/officeDocument/2006/customXml" ds:itemID="{A8F33A0E-A672-4BF3-B659-C1E3CD7BC46D}">
+<ds:datastoreItem xmlns:ds="http://schemas.openxmlformats.org/officeDocument/2006/customXml" ds:itemID="{FDE5D672-934C-4DD6-AF97-8EBFFEBDB6C9}">
   <ds:schemaRefs>
     <ds:schemaRef ds:uri="http://schemas.openxmlformats.org/officeDocument/2006/bibliography"/>
   </ds:schemaRefs>
